--- a/ComputationProjectProposal (1).docx
+++ b/ComputationProjectProposal (1).docx
@@ -312,19 +312,9 @@
           <w:sz w:val="24"/>
           <w:szCs w:val="24"/>
         </w:rPr>
-        <w:t>rch directed towa</w:t>
-      </w:r>
-      <w:bookmarkStart w:id="9" w:name="_GoBack"/>
-      <w:bookmarkEnd w:id="9"/>
-      <w:r>
-        <w:rPr>
-          <w:color w:val="333333"/>
-          <w:sz w:val="24"/>
-          <w:szCs w:val="24"/>
-        </w:rPr>
-        <w:t xml:space="preserve">rd how lifestyle data can be used for </w:t>
-      </w:r>
-      <w:commentRangeStart w:id="10"/>
+        <w:t xml:space="preserve">rch directed toward how lifestyle data can be used for </w:t>
+      </w:r>
+      <w:commentRangeStart w:id="9"/>
       <w:r>
         <w:rPr>
           <w:color w:val="333333"/>
@@ -333,14 +323,14 @@
         </w:rPr>
         <w:t>managing</w:t>
       </w:r>
-      <w:commentRangeEnd w:id="10"/>
+      <w:commentRangeEnd w:id="9"/>
       <w:r>
         <w:rPr>
           <w:rStyle w:val="CommentReference"/>
         </w:rPr>
-        <w:commentReference w:id="10"/>
-      </w:r>
-      <w:ins w:id="11" w:author="Tiffany Timbers" w:date="2015-11-05T21:54:00Z">
+        <w:commentReference w:id="9"/>
+      </w:r>
+      <w:ins w:id="10" w:author="Tiffany Timbers" w:date="2015-11-05T21:54:00Z">
         <w:r>
           <w:rPr>
             <w:color w:val="333333"/>
@@ -369,13 +359,29 @@
         <w:spacing w:after="240" w:line="480" w:lineRule="auto"/>
         <w:ind w:hanging="440"/>
       </w:pPr>
-      <w:r>
-        <w:rPr>
-          <w:color w:val="333333"/>
-          <w:sz w:val="24"/>
-          <w:szCs w:val="24"/>
-        </w:rPr>
-        <w:t xml:space="preserve">Dhar, R. (1997). Consumer Preference for a No‐Choice Option. </w:t>
+      <w:commentRangeStart w:id="11"/>
+      <w:r>
+        <w:rPr>
+          <w:color w:val="333333"/>
+          <w:sz w:val="24"/>
+          <w:szCs w:val="24"/>
+        </w:rPr>
+        <w:t>Dhar</w:t>
+      </w:r>
+      <w:commentRangeEnd w:id="11"/>
+      <w:r>
+        <w:rPr>
+          <w:rStyle w:val="CommentReference"/>
+        </w:rPr>
+        <w:commentReference w:id="11"/>
+      </w:r>
+      <w:r>
+        <w:rPr>
+          <w:color w:val="333333"/>
+          <w:sz w:val="24"/>
+          <w:szCs w:val="24"/>
+        </w:rPr>
+        <w:t xml:space="preserve">, R. (1997). Consumer Preference for a No‐Choice Option. </w:t>
       </w:r>
       <w:r>
         <w:rPr>
@@ -628,7 +634,7 @@
       </w:r>
     </w:p>
   </w:comment>
-  <w:comment w:id="10" w:author="Tiffany Timbers" w:date="2015-11-05T21:54:00Z" w:initials="TT">
+  <w:comment w:id="9" w:author="Tiffany Timbers" w:date="2015-11-05T21:54:00Z" w:initials="TT">
     <w:p>
       <w:pPr>
         <w:pStyle w:val="CommentText"/>
@@ -642,6 +648,24 @@
       <w:r>
         <w:t>What do you mean managing people?</w:t>
       </w:r>
+    </w:p>
+  </w:comment>
+  <w:comment w:id="11" w:author="Tiffany Timbers" w:date="2015-11-05T21:58:00Z" w:initials="TT">
+    <w:p>
+      <w:pPr>
+        <w:pStyle w:val="CommentText"/>
+      </w:pPr>
+      <w:r>
+        <w:rPr>
+          <w:rStyle w:val="CommentReference"/>
+        </w:rPr>
+        <w:annotationRef/>
+      </w:r>
+      <w:r>
+        <w:t xml:space="preserve">Do not include references you do not cite… </w:t>
+      </w:r>
+      <w:bookmarkStart w:id="12" w:name="_GoBack"/>
+      <w:bookmarkEnd w:id="12"/>
     </w:p>
   </w:comment>
 </w:comments>
@@ -654,6 +678,7 @@
   <w15:commentEx w15:paraId="5EC3E138" w15:done="0"/>
   <w15:commentEx w15:paraId="4D02E7DC" w15:done="0"/>
   <w15:commentEx w15:paraId="6D34C519" w15:done="0"/>
+  <w15:commentEx w15:paraId="45F86D34" w15:done="0"/>
 </w15:commentsEx>
 </file>
 

--- a/ComputationProjectProposal (1).docx
+++ b/ComputationProjectProposal (1).docx
@@ -77,7 +77,37 @@
           <w:sz w:val="24"/>
           <w:szCs w:val="24"/>
         </w:rPr>
-        <w:t xml:space="preserve">is an automated neural network (ANN) generated in South Africa to determine the geodemographic lifestyle makeup of the region (Schwabe et al., 1999)  Although ANNs have been developed to look at large swaths of the population, we still do not have a free, </w:t>
+        <w:t>is an automated neural network (ANN) generated in South Africa to determine the geodemographic lifestyle makeup of the region (Schwabe et al., 1999)</w:t>
+      </w:r>
+      <w:ins w:id="2" w:author="Tiffany Timbers" w:date="2015-11-05T21:59:00Z">
+        <w:r>
+          <w:rPr>
+            <w:color w:val="333333"/>
+            <w:sz w:val="24"/>
+            <w:szCs w:val="24"/>
+          </w:rPr>
+          <w:t>.</w:t>
+        </w:r>
+      </w:ins>
+      <w:bookmarkStart w:id="3" w:name="_GoBack"/>
+      <w:bookmarkEnd w:id="3"/>
+      <w:del w:id="4" w:author="Tiffany Timbers" w:date="2015-11-05T21:59:00Z">
+        <w:r>
+          <w:rPr>
+            <w:color w:val="333333"/>
+            <w:sz w:val="24"/>
+            <w:szCs w:val="24"/>
+          </w:rPr>
+          <w:delText xml:space="preserve"> </w:delText>
+        </w:r>
+      </w:del>
+      <w:r>
+        <w:rPr>
+          <w:color w:val="333333"/>
+          <w:sz w:val="24"/>
+          <w:szCs w:val="24"/>
+        </w:rPr>
+        <w:t xml:space="preserve"> Although ANNs have been developed to look at large swaths of the population, we still do not have a free, </w:t>
       </w:r>
       <w:r>
         <w:rPr>
@@ -87,7 +117,7 @@
         </w:rPr>
         <w:t xml:space="preserve">accurate model of social decision making, namely in relation to voting. This opens one up to how can we accurately predict voting </w:t>
       </w:r>
-      <w:commentRangeStart w:id="2"/>
+      <w:commentRangeStart w:id="5"/>
       <w:r>
         <w:rPr>
           <w:color w:val="333333"/>
@@ -96,12 +126,12 @@
         </w:rPr>
         <w:t>outcomes</w:t>
       </w:r>
-      <w:commentRangeEnd w:id="2"/>
+      <w:commentRangeEnd w:id="5"/>
       <w:r>
         <w:rPr>
           <w:rStyle w:val="CommentReference"/>
         </w:rPr>
-        <w:commentReference w:id="2"/>
+        <w:commentReference w:id="5"/>
       </w:r>
       <w:r>
         <w:rPr>
@@ -149,7 +179,7 @@
         </w:rPr>
         <w:t xml:space="preserve">nd political census data. The application of the two data sets will generate a better picture of political preference and will better predict </w:t>
       </w:r>
-      <w:ins w:id="3" w:author="Tiffany Timbers" w:date="2015-11-05T21:51:00Z">
+      <w:ins w:id="6" w:author="Tiffany Timbers" w:date="2015-11-05T21:51:00Z">
         <w:r>
           <w:rPr>
             <w:color w:val="333333"/>
@@ -173,58 +203,6 @@
         </w:rPr>
         <w:t>The process</w:t>
       </w:r>
-      <w:ins w:id="4" w:author="Tiffany Timbers" w:date="2015-11-05T21:52:00Z">
-        <w:r>
-          <w:rPr>
-            <w:color w:val="333333"/>
-            <w:sz w:val="24"/>
-            <w:szCs w:val="24"/>
-          </w:rPr>
-          <w:t>?</w:t>
-        </w:r>
-      </w:ins>
-      <w:r>
-        <w:rPr>
-          <w:color w:val="333333"/>
-          <w:sz w:val="24"/>
-          <w:szCs w:val="24"/>
-        </w:rPr>
-        <w:t xml:space="preserve"> will first generate</w:t>
-      </w:r>
-      <w:ins w:id="5" w:author="Tiffany Timbers" w:date="2015-11-05T21:52:00Z">
-        <w:r>
-          <w:rPr>
-            <w:color w:val="333333"/>
-            <w:sz w:val="24"/>
-            <w:szCs w:val="24"/>
-          </w:rPr>
-          <w:t>?</w:t>
-        </w:r>
-      </w:ins>
-      <w:r>
-        <w:rPr>
-          <w:color w:val="333333"/>
-          <w:sz w:val="24"/>
-          <w:szCs w:val="24"/>
-        </w:rPr>
-        <w:t xml:space="preserve"> a </w:t>
-      </w:r>
-      <w:commentRangeStart w:id="6"/>
-      <w:r>
-        <w:rPr>
-          <w:color w:val="333333"/>
-          <w:sz w:val="24"/>
-          <w:szCs w:val="24"/>
-        </w:rPr>
-        <w:t>meaningful</w:t>
-      </w:r>
-      <w:commentRangeEnd w:id="6"/>
-      <w:r>
-        <w:rPr>
-          <w:rStyle w:val="CommentReference"/>
-        </w:rPr>
-        <w:commentReference w:id="6"/>
-      </w:r>
       <w:ins w:id="7" w:author="Tiffany Timbers" w:date="2015-11-05T21:52:00Z">
         <w:r>
           <w:rPr>
@@ -241,96 +219,9 @@
           <w:sz w:val="24"/>
           <w:szCs w:val="24"/>
         </w:rPr>
-        <w:t>, lifestyle-makeup data set by analyzing demographic data from the Un</w:t>
-      </w:r>
-      <w:r>
-        <w:rPr>
-          <w:color w:val="333333"/>
-          <w:sz w:val="24"/>
-          <w:szCs w:val="24"/>
-        </w:rPr>
-        <w:t xml:space="preserve">ited States Census Bureau and USA.gov. Next I plan to compare data from the American National Election Studies data sets and contemporary large Media surveys to the lifestyle makeup datasets generated through demographic census analysis. </w:t>
-      </w:r>
-    </w:p>
-    <w:p>
-      <w:pPr>
-        <w:spacing w:after="240" w:line="384" w:lineRule="auto"/>
-      </w:pPr>
-      <w:r>
-        <w:rPr>
-          <w:color w:val="333333"/>
-          <w:sz w:val="24"/>
-          <w:szCs w:val="24"/>
-        </w:rPr>
-        <w:tab/>
-        <w:t>I expect to find</w:t>
-      </w:r>
-      <w:r>
-        <w:rPr>
-          <w:color w:val="333333"/>
-          <w:sz w:val="24"/>
-          <w:szCs w:val="24"/>
-        </w:rPr>
-        <w:t xml:space="preserve"> a correlation between lifestyle and election </w:t>
-      </w:r>
-      <w:commentRangeStart w:id="8"/>
-      <w:r>
-        <w:rPr>
-          <w:color w:val="333333"/>
-          <w:sz w:val="24"/>
-          <w:szCs w:val="24"/>
-        </w:rPr>
-        <w:t>preferences</w:t>
-      </w:r>
-      <w:commentRangeEnd w:id="8"/>
-      <w:r>
-        <w:rPr>
-          <w:rStyle w:val="CommentReference"/>
-        </w:rPr>
-        <w:commentReference w:id="8"/>
-      </w:r>
-      <w:r>
-        <w:rPr>
-          <w:color w:val="333333"/>
-          <w:sz w:val="24"/>
-          <w:szCs w:val="24"/>
-        </w:rPr>
-        <w:t xml:space="preserve">. This would shed light on the nature of political views and how people act on the those views. this could lead to further research into how we determine lifestyle statistics as well as </w:t>
-      </w:r>
-      <w:r>
-        <w:rPr>
-          <w:color w:val="333333"/>
-          <w:sz w:val="24"/>
-          <w:szCs w:val="24"/>
-        </w:rPr>
-        <w:lastRenderedPageBreak/>
-        <w:t>further resea</w:t>
-      </w:r>
-      <w:r>
-        <w:rPr>
-          <w:color w:val="333333"/>
-          <w:sz w:val="24"/>
-          <w:szCs w:val="24"/>
-        </w:rPr>
-        <w:t xml:space="preserve">rch directed toward how lifestyle data can be used for </w:t>
-      </w:r>
-      <w:commentRangeStart w:id="9"/>
-      <w:r>
-        <w:rPr>
-          <w:color w:val="333333"/>
-          <w:sz w:val="24"/>
-          <w:szCs w:val="24"/>
-        </w:rPr>
-        <w:t>managing</w:t>
-      </w:r>
-      <w:commentRangeEnd w:id="9"/>
-      <w:r>
-        <w:rPr>
-          <w:rStyle w:val="CommentReference"/>
-        </w:rPr>
-        <w:commentReference w:id="9"/>
-      </w:r>
-      <w:ins w:id="10" w:author="Tiffany Timbers" w:date="2015-11-05T21:54:00Z">
+        <w:t xml:space="preserve"> will first generate</w:t>
+      </w:r>
+      <w:ins w:id="8" w:author="Tiffany Timbers" w:date="2015-11-05T21:52:00Z">
         <w:r>
           <w:rPr>
             <w:color w:val="333333"/>
@@ -346,20 +237,185 @@
           <w:sz w:val="24"/>
           <w:szCs w:val="24"/>
         </w:rPr>
-        <w:t xml:space="preserve"> large groups of people</w:t>
+        <w:t xml:space="preserve"> a </w:t>
+      </w:r>
+      <w:commentRangeStart w:id="9"/>
+      <w:r>
+        <w:rPr>
+          <w:color w:val="333333"/>
+          <w:sz w:val="24"/>
+          <w:szCs w:val="24"/>
+        </w:rPr>
+        <w:t>meaningful</w:t>
+      </w:r>
+      <w:commentRangeEnd w:id="9"/>
+      <w:r>
+        <w:rPr>
+          <w:rStyle w:val="CommentReference"/>
+        </w:rPr>
+        <w:commentReference w:id="9"/>
+      </w:r>
+      <w:ins w:id="10" w:author="Tiffany Timbers" w:date="2015-11-05T21:52:00Z">
+        <w:r>
+          <w:rPr>
+            <w:color w:val="333333"/>
+            <w:sz w:val="24"/>
+            <w:szCs w:val="24"/>
+          </w:rPr>
+          <w:t>?</w:t>
+        </w:r>
+      </w:ins>
+      <w:r>
+        <w:rPr>
+          <w:color w:val="333333"/>
+          <w:sz w:val="24"/>
+          <w:szCs w:val="24"/>
+        </w:rPr>
+        <w:t>, lifestyle-makeup data set by analyzing demographic data from the Un</w:t>
+      </w:r>
+      <w:r>
+        <w:rPr>
+          <w:color w:val="333333"/>
+          <w:sz w:val="24"/>
+          <w:szCs w:val="24"/>
+        </w:rPr>
+        <w:t xml:space="preserve">ited States Census Bureau and USA.gov. Next I plan to compare data from the American National Election Studies data sets and contemporary large Media surveys to the lifestyle makeup datasets generated through demographic census analysis. </w:t>
       </w:r>
     </w:p>
     <w:p>
       <w:pPr>
         <w:spacing w:after="240" w:line="384" w:lineRule="auto"/>
       </w:pPr>
+      <w:r>
+        <w:rPr>
+          <w:color w:val="333333"/>
+          <w:sz w:val="24"/>
+          <w:szCs w:val="24"/>
+        </w:rPr>
+        <w:tab/>
+        <w:t>I expect to find</w:t>
+      </w:r>
+      <w:r>
+        <w:rPr>
+          <w:color w:val="333333"/>
+          <w:sz w:val="24"/>
+          <w:szCs w:val="24"/>
+        </w:rPr>
+        <w:t xml:space="preserve"> a correlation between lifestyle and election </w:t>
+      </w:r>
+      <w:commentRangeStart w:id="11"/>
+      <w:r>
+        <w:rPr>
+          <w:color w:val="333333"/>
+          <w:sz w:val="24"/>
+          <w:szCs w:val="24"/>
+        </w:rPr>
+        <w:t>preferences</w:t>
+      </w:r>
+      <w:commentRangeEnd w:id="11"/>
+      <w:r>
+        <w:rPr>
+          <w:rStyle w:val="CommentReference"/>
+        </w:rPr>
+        <w:commentReference w:id="11"/>
+      </w:r>
+      <w:r>
+        <w:rPr>
+          <w:color w:val="333333"/>
+          <w:sz w:val="24"/>
+          <w:szCs w:val="24"/>
+        </w:rPr>
+        <w:t xml:space="preserve">. This would shed light on the nature of political views and how people act on </w:t>
+      </w:r>
+      <w:del w:id="12" w:author="Tiffany Timbers" w:date="2015-11-05T21:59:00Z">
+        <w:r>
+          <w:rPr>
+            <w:color w:val="333333"/>
+            <w:sz w:val="24"/>
+            <w:szCs w:val="24"/>
+          </w:rPr>
+          <w:delText>t</w:delText>
+        </w:r>
+        <w:r>
+          <w:rPr>
+            <w:color w:val="333333"/>
+            <w:sz w:val="24"/>
+            <w:szCs w:val="24"/>
+          </w:rPr>
+          <w:delText xml:space="preserve">he </w:delText>
+        </w:r>
+      </w:del>
+      <w:r>
+        <w:rPr>
+          <w:color w:val="333333"/>
+          <w:sz w:val="24"/>
+          <w:szCs w:val="24"/>
+        </w:rPr>
+        <w:t xml:space="preserve">those views. this could lead to further research into how we determine lifestyle statistics as well as further </w:t>
+      </w:r>
+      <w:r>
+        <w:rPr>
+          <w:color w:val="333333"/>
+          <w:sz w:val="24"/>
+          <w:szCs w:val="24"/>
+        </w:rPr>
+        <w:lastRenderedPageBreak/>
+        <w:t>resea</w:t>
+      </w:r>
+      <w:r>
+        <w:rPr>
+          <w:color w:val="333333"/>
+          <w:sz w:val="24"/>
+          <w:szCs w:val="24"/>
+        </w:rPr>
+        <w:t xml:space="preserve">rch directed toward how lifestyle data can be used for </w:t>
+      </w:r>
+      <w:commentRangeStart w:id="13"/>
+      <w:r>
+        <w:rPr>
+          <w:color w:val="333333"/>
+          <w:sz w:val="24"/>
+          <w:szCs w:val="24"/>
+        </w:rPr>
+        <w:t>managing</w:t>
+      </w:r>
+      <w:commentRangeEnd w:id="13"/>
+      <w:r>
+        <w:rPr>
+          <w:rStyle w:val="CommentReference"/>
+        </w:rPr>
+        <w:commentReference w:id="13"/>
+      </w:r>
+      <w:ins w:id="14" w:author="Tiffany Timbers" w:date="2015-11-05T21:54:00Z">
+        <w:r>
+          <w:rPr>
+            <w:color w:val="333333"/>
+            <w:sz w:val="24"/>
+            <w:szCs w:val="24"/>
+          </w:rPr>
+          <w:t>?</w:t>
+        </w:r>
+      </w:ins>
+      <w:r>
+        <w:rPr>
+          <w:color w:val="333333"/>
+          <w:sz w:val="24"/>
+          <w:szCs w:val="24"/>
+        </w:rPr>
+        <w:t xml:space="preserve"> large groups of people</w:t>
+      </w:r>
     </w:p>
     <w:p>
       <w:pPr>
+        <w:spacing w:after="240" w:line="384" w:lineRule="auto"/>
+      </w:pPr>
+    </w:p>
+    <w:p>
+      <w:pPr>
         <w:spacing w:after="240" w:line="480" w:lineRule="auto"/>
         <w:ind w:hanging="440"/>
       </w:pPr>
-      <w:commentRangeStart w:id="11"/>
+      <w:commentRangeStart w:id="15"/>
       <w:r>
         <w:rPr>
           <w:color w:val="333333"/>
@@ -368,12 +424,12 @@
         </w:rPr>
         <w:t>Dhar</w:t>
       </w:r>
-      <w:commentRangeEnd w:id="11"/>
+      <w:commentRangeEnd w:id="15"/>
       <w:r>
         <w:rPr>
           <w:rStyle w:val="CommentReference"/>
         </w:rPr>
-        <w:commentReference w:id="11"/>
+        <w:commentReference w:id="15"/>
       </w:r>
       <w:r>
         <w:rPr>
@@ -580,7 +636,7 @@
       </w:r>
     </w:p>
   </w:comment>
-  <w:comment w:id="2" w:author="Tiffany Timbers" w:date="2015-11-05T21:47:00Z" w:initials="TT">
+  <w:comment w:id="5" w:author="Tiffany Timbers" w:date="2015-11-05T21:47:00Z" w:initials="TT">
     <w:p>
       <w:pPr>
         <w:pStyle w:val="CommentText"/>
@@ -602,7 +658,7 @@
       </w:r>
     </w:p>
   </w:comment>
-  <w:comment w:id="6" w:author="Tiffany Timbers" w:date="2015-11-05T21:52:00Z" w:initials="TT">
+  <w:comment w:id="9" w:author="Tiffany Timbers" w:date="2015-11-05T21:52:00Z" w:initials="TT">
     <w:p>
       <w:pPr>
         <w:pStyle w:val="CommentText"/>
@@ -618,7 +674,7 @@
       </w:r>
     </w:p>
   </w:comment>
-  <w:comment w:id="8" w:author="Tiffany Timbers" w:date="2015-11-05T21:53:00Z" w:initials="TT">
+  <w:comment w:id="11" w:author="Tiffany Timbers" w:date="2015-11-05T21:53:00Z" w:initials="TT">
     <w:p>
       <w:pPr>
         <w:pStyle w:val="CommentText"/>
@@ -634,7 +690,7 @@
       </w:r>
     </w:p>
   </w:comment>
-  <w:comment w:id="9" w:author="Tiffany Timbers" w:date="2015-11-05T21:54:00Z" w:initials="TT">
+  <w:comment w:id="13" w:author="Tiffany Timbers" w:date="2015-11-05T21:54:00Z" w:initials="TT">
     <w:p>
       <w:pPr>
         <w:pStyle w:val="CommentText"/>
@@ -650,7 +706,7 @@
       </w:r>
     </w:p>
   </w:comment>
-  <w:comment w:id="11" w:author="Tiffany Timbers" w:date="2015-11-05T21:58:00Z" w:initials="TT">
+  <w:comment w:id="15" w:author="Tiffany Timbers" w:date="2015-11-05T21:58:00Z" w:initials="TT">
     <w:p>
       <w:pPr>
         <w:pStyle w:val="CommentText"/>
@@ -664,8 +720,6 @@
       <w:r>
         <w:t xml:space="preserve">Do not include references you do not cite… </w:t>
       </w:r>
-      <w:bookmarkStart w:id="12" w:name="_GoBack"/>
-      <w:bookmarkEnd w:id="12"/>
     </w:p>
   </w:comment>
 </w:comments>
